--- a/Syllabus2022[5Oct].docx
+++ b/Syllabus2022[5Oct].docx
@@ -178,7 +178,7 @@
           <w:szCs w:val="24"/>
           <w:highlight w:val="yellow"/>
         </w:rPr>
-        <w:t>16</w:t>
+        <w:t>5</w:t>
       </w:r>
       <w:r>
         <w:rPr>
@@ -189,7 +189,18 @@
           <w:szCs w:val="24"/>
           <w:highlight w:val="yellow"/>
         </w:rPr>
-        <w:t xml:space="preserve"> Sept</w:t>
+        <w:t xml:space="preserve"> </w:t>
+      </w:r>
+      <w:r>
+        <w:rPr>
+          <w:rFonts w:ascii="Times New Roman" w:eastAsia="Times New Roman" w:hAnsi="Times New Roman" w:cs="Times New Roman"/>
+          <w:spacing w:val="-2"/>
+          <w:position w:val="-1"/>
+          <w:sz w:val="24"/>
+          <w:szCs w:val="24"/>
+          <w:highlight w:val="yellow"/>
+        </w:rPr>
+        <w:t>Oct</w:t>
       </w:r>
     </w:p>
     <w:p>
@@ -524,8 +535,19 @@
           <w:szCs w:val="24"/>
         </w:rPr>
         <w:tab/>
-        <w:t>Amy Hurford</w:t>
-      </w:r>
+        <w:t xml:space="preserve">Amy </w:t>
+      </w:r>
+      <w:proofErr w:type="spellStart"/>
+      <w:r>
+        <w:rPr>
+          <w:rFonts w:ascii="Times New Roman" w:eastAsia="Times New Roman" w:hAnsi="Times New Roman" w:cs="Times New Roman"/>
+          <w:spacing w:val="-1"/>
+          <w:sz w:val="24"/>
+          <w:szCs w:val="24"/>
+        </w:rPr>
+        <w:t>Hurford</w:t>
+      </w:r>
+      <w:proofErr w:type="spellEnd"/>
       <w:r>
         <w:rPr>
           <w:rFonts w:ascii="Times New Roman" w:eastAsia="Times New Roman" w:hAnsi="Times New Roman" w:cs="Times New Roman"/>
@@ -6708,7 +6730,29 @@
           <w:sz w:val="24"/>
           <w:szCs w:val="24"/>
         </w:rPr>
-        <w:t xml:space="preserve"> please submit them electronically to BrightSpace.</w:t>
+        <w:t xml:space="preserve"> please submit them electronically to </w:t>
+      </w:r>
+      <w:proofErr w:type="spellStart"/>
+      <w:r>
+        <w:rPr>
+          <w:rFonts w:ascii="Times New Roman" w:eastAsia="Times New Roman" w:hAnsi="Times New Roman" w:cs="Times New Roman"/>
+          <w:bCs/>
+          <w:spacing w:val="-1"/>
+          <w:sz w:val="24"/>
+          <w:szCs w:val="24"/>
+        </w:rPr>
+        <w:t>BrightSpace</w:t>
+      </w:r>
+      <w:proofErr w:type="spellEnd"/>
+      <w:r>
+        <w:rPr>
+          <w:rFonts w:ascii="Times New Roman" w:eastAsia="Times New Roman" w:hAnsi="Times New Roman" w:cs="Times New Roman"/>
+          <w:bCs/>
+          <w:spacing w:val="-1"/>
+          <w:sz w:val="24"/>
+          <w:szCs w:val="24"/>
+        </w:rPr>
+        <w:t>.</w:t>
       </w:r>
       <w:r>
         <w:rPr>
@@ -7320,7 +7364,27 @@
           <w:sz w:val="24"/>
           <w:szCs w:val="24"/>
         </w:rPr>
-        <w:t xml:space="preserve"> Please submit all work on BrightSpace.</w:t>
+        <w:t xml:space="preserve"> Please submit all work on </w:t>
+      </w:r>
+      <w:proofErr w:type="spellStart"/>
+      <w:r>
+        <w:rPr>
+          <w:rFonts w:ascii="Times New Roman" w:eastAsia="Times New Roman" w:hAnsi="Times New Roman" w:cs="Times New Roman"/>
+          <w:spacing w:val="-1"/>
+          <w:sz w:val="24"/>
+          <w:szCs w:val="24"/>
+        </w:rPr>
+        <w:t>BrightSpace</w:t>
+      </w:r>
+      <w:proofErr w:type="spellEnd"/>
+      <w:r>
+        <w:rPr>
+          <w:rFonts w:ascii="Times New Roman" w:eastAsia="Times New Roman" w:hAnsi="Times New Roman" w:cs="Times New Roman"/>
+          <w:spacing w:val="-1"/>
+          <w:sz w:val="24"/>
+          <w:szCs w:val="24"/>
+        </w:rPr>
+        <w:t>.</w:t>
       </w:r>
     </w:p>
     <w:p>
@@ -8784,8 +8848,19 @@
           <w:sz w:val="24"/>
           <w:szCs w:val="24"/>
         </w:rPr>
-        <w:t>(GzLM</w:t>
-      </w:r>
+        <w:t>(</w:t>
+      </w:r>
+      <w:proofErr w:type="spellStart"/>
+      <w:r>
+        <w:rPr>
+          <w:rFonts w:ascii="Times New Roman" w:eastAsia="Times New Roman" w:hAnsi="Times New Roman" w:cs="Times New Roman"/>
+          <w:spacing w:val="-2"/>
+          <w:sz w:val="24"/>
+          <w:szCs w:val="24"/>
+        </w:rPr>
+        <w:t>GzLM</w:t>
+      </w:r>
+      <w:proofErr w:type="spellEnd"/>
       <w:r>
         <w:rPr>
           <w:rFonts w:ascii="Times New Roman" w:eastAsia="Times New Roman" w:hAnsi="Times New Roman" w:cs="Times New Roman"/>
@@ -11830,6 +11905,7 @@
         </w:rPr>
         <w:t xml:space="preserve"> The course website has </w:t>
       </w:r>
+      <w:proofErr w:type="spellStart"/>
       <w:r>
         <w:rPr>
           <w:rFonts w:ascii="Times New Roman" w:eastAsia="Times New Roman" w:hAnsi="Times New Roman" w:cs="Times New Roman"/>
@@ -11846,7 +11922,17 @@
           <w:sz w:val="24"/>
           <w:szCs w:val="24"/>
         </w:rPr>
-        <w:t>code for all the labs.</w:t>
+        <w:t>code</w:t>
+      </w:r>
+      <w:proofErr w:type="spellEnd"/>
+      <w:r>
+        <w:rPr>
+          <w:rFonts w:ascii="Times New Roman" w:eastAsia="Times New Roman" w:hAnsi="Times New Roman" w:cs="Times New Roman"/>
+          <w:spacing w:val="-1"/>
+          <w:sz w:val="24"/>
+          <w:szCs w:val="24"/>
+        </w:rPr>
+        <w:t xml:space="preserve"> for all the labs.</w:t>
       </w:r>
     </w:p>
     <w:p>
@@ -12096,6 +12182,7 @@
         </w:rPr>
         <w:t xml:space="preserve">e </w:t>
       </w:r>
+      <w:proofErr w:type="gramStart"/>
       <w:r>
         <w:rPr>
           <w:rFonts w:ascii="Times New Roman" w:eastAsia="Times New Roman" w:hAnsi="Times New Roman" w:cs="Times New Roman"/>
@@ -12164,7 +12251,16 @@
           <w:sz w:val="24"/>
           <w:szCs w:val="24"/>
         </w:rPr>
-        <w:t xml:space="preserve">e </w:t>
+        <w:t>e</w:t>
+      </w:r>
+      <w:proofErr w:type="gramEnd"/>
+      <w:r>
+        <w:rPr>
+          <w:rFonts w:ascii="Times New Roman" w:eastAsia="Times New Roman" w:hAnsi="Times New Roman" w:cs="Times New Roman"/>
+          <w:sz w:val="24"/>
+          <w:szCs w:val="24"/>
+        </w:rPr>
+        <w:t xml:space="preserve"> </w:t>
       </w:r>
       <w:r>
         <w:rPr>
@@ -15371,7 +15467,27 @@
           <w:sz w:val="24"/>
           <w:szCs w:val="24"/>
         </w:rPr>
-        <w:t>Find 3 more quantities; complete the following 8 point check list for all 4 quantities.</w:t>
+        <w:t xml:space="preserve">Find 3 more quantities; complete the following </w:t>
+      </w:r>
+      <w:proofErr w:type="gramStart"/>
+      <w:r>
+        <w:rPr>
+          <w:rFonts w:ascii="Times New Roman" w:eastAsia="Times New Roman" w:hAnsi="Times New Roman" w:cs="Times New Roman"/>
+          <w:spacing w:val="-1"/>
+          <w:sz w:val="24"/>
+          <w:szCs w:val="24"/>
+        </w:rPr>
+        <w:t>8 point</w:t>
+      </w:r>
+      <w:proofErr w:type="gramEnd"/>
+      <w:r>
+        <w:rPr>
+          <w:rFonts w:ascii="Times New Roman" w:eastAsia="Times New Roman" w:hAnsi="Times New Roman" w:cs="Times New Roman"/>
+          <w:spacing w:val="-1"/>
+          <w:sz w:val="24"/>
+          <w:szCs w:val="24"/>
+        </w:rPr>
+        <w:t xml:space="preserve"> check list for all 4 quantities.</w:t>
       </w:r>
     </w:p>
     <w:p>
@@ -16211,6 +16327,7 @@
         </w:rPr>
         <w:t xml:space="preserve"> </w:t>
       </w:r>
+      <w:proofErr w:type="gramStart"/>
       <w:r>
         <w:rPr>
           <w:rFonts w:ascii="Times New Roman" w:eastAsia="Times New Roman" w:hAnsi="Times New Roman" w:cs="Times New Roman"/>
@@ -16243,7 +16360,16 @@
           <w:sz w:val="24"/>
           <w:szCs w:val="24"/>
         </w:rPr>
-        <w:t xml:space="preserve">? </w:t>
+        <w:t>?</w:t>
+      </w:r>
+      <w:proofErr w:type="gramEnd"/>
+      <w:r>
+        <w:rPr>
+          <w:rFonts w:ascii="Times New Roman" w:eastAsia="Times New Roman" w:hAnsi="Times New Roman" w:cs="Times New Roman"/>
+          <w:sz w:val="24"/>
+          <w:szCs w:val="24"/>
+        </w:rPr>
+        <w:t xml:space="preserve"> </w:t>
       </w:r>
       <w:r>
         <w:rPr>
@@ -16385,6 +16511,7 @@
         </w:rPr>
         <w:t xml:space="preserve"> </w:t>
       </w:r>
+      <w:proofErr w:type="gramStart"/>
       <w:r>
         <w:rPr>
           <w:rFonts w:ascii="Times New Roman" w:eastAsia="Times New Roman" w:hAnsi="Times New Roman" w:cs="Times New Roman"/>
@@ -16411,6 +16538,7 @@
         </w:rPr>
         <w:tab/>
       </w:r>
+      <w:proofErr w:type="gramEnd"/>
       <w:r>
         <w:rPr>
           <w:rFonts w:ascii="Times New Roman" w:eastAsia="Times New Roman" w:hAnsi="Times New Roman" w:cs="Times New Roman"/>
@@ -16818,6 +16946,7 @@
         </w:rPr>
         <w:t xml:space="preserve"> </w:t>
       </w:r>
+      <w:proofErr w:type="gramStart"/>
       <w:r>
         <w:rPr>
           <w:rFonts w:ascii="Times New Roman" w:eastAsia="Times New Roman" w:hAnsi="Times New Roman" w:cs="Times New Roman"/>
@@ -16850,7 +16979,16 @@
           <w:sz w:val="24"/>
           <w:szCs w:val="24"/>
         </w:rPr>
-        <w:t xml:space="preserve">? </w:t>
+        <w:t>?</w:t>
+      </w:r>
+      <w:proofErr w:type="gramEnd"/>
+      <w:r>
+        <w:rPr>
+          <w:rFonts w:ascii="Times New Roman" w:eastAsia="Times New Roman" w:hAnsi="Times New Roman" w:cs="Times New Roman"/>
+          <w:sz w:val="24"/>
+          <w:szCs w:val="24"/>
+        </w:rPr>
+        <w:t xml:space="preserve"> </w:t>
       </w:r>
       <w:r>
         <w:rPr>
@@ -18245,15 +18383,26 @@
           <w:szCs w:val="24"/>
           <w:u w:val="single" w:color="000000"/>
         </w:rPr>
-        <w:t>Data Equations</w:t>
-      </w:r>
-      <w:r>
-        <w:rPr>
-          <w:rFonts w:ascii="Times New Roman" w:eastAsia="Times New Roman" w:hAnsi="Times New Roman" w:cs="Times New Roman"/>
+        <w:t xml:space="preserve">Data </w:t>
+      </w:r>
+      <w:proofErr w:type="gramStart"/>
+      <w:r>
+        <w:rPr>
+          <w:rFonts w:ascii="Times New Roman" w:eastAsia="Times New Roman" w:hAnsi="Times New Roman" w:cs="Times New Roman"/>
+          <w:spacing w:val="-1"/>
           <w:sz w:val="24"/>
           <w:szCs w:val="24"/>
           <w:u w:val="single" w:color="000000"/>
         </w:rPr>
+        <w:t>Equations</w:t>
+      </w:r>
+      <w:r>
+        <w:rPr>
+          <w:rFonts w:ascii="Times New Roman" w:eastAsia="Times New Roman" w:hAnsi="Times New Roman" w:cs="Times New Roman"/>
+          <w:sz w:val="24"/>
+          <w:szCs w:val="24"/>
+          <w:u w:val="single" w:color="000000"/>
+        </w:rPr>
         <w:t>.</w:t>
       </w:r>
       <w:r>
@@ -18263,7 +18412,17 @@
           <w:sz w:val="24"/>
           <w:szCs w:val="24"/>
         </w:rPr>
-        <w:t xml:space="preserve">. </w:t>
+        <w:t>.</w:t>
+      </w:r>
+      <w:proofErr w:type="gramEnd"/>
+      <w:r>
+        <w:rPr>
+          <w:rFonts w:ascii="Times New Roman" w:eastAsia="Times New Roman" w:hAnsi="Times New Roman" w:cs="Times New Roman"/>
+          <w:spacing w:val="-1"/>
+          <w:sz w:val="24"/>
+          <w:szCs w:val="24"/>
+        </w:rPr>
+        <w:t xml:space="preserve"> </w:t>
       </w:r>
       <w:r>
         <w:rPr>
@@ -22612,6 +22771,7 @@
         </w:rPr>
         <w:t xml:space="preserve"> </w:t>
       </w:r>
+      <w:proofErr w:type="spellStart"/>
       <w:r>
         <w:rPr>
           <w:rFonts w:ascii="Times New Roman" w:eastAsia="Times New Roman" w:hAnsi="Times New Roman" w:cs="Times New Roman"/>
@@ -22621,6 +22781,7 @@
         </w:rPr>
         <w:t>sd</w:t>
       </w:r>
+      <w:proofErr w:type="spellEnd"/>
       <w:r>
         <w:rPr>
           <w:rFonts w:ascii="Times New Roman" w:eastAsia="Times New Roman" w:hAnsi="Times New Roman" w:cs="Times New Roman"/>
@@ -24981,6 +25142,7 @@
           <w:szCs w:val="24"/>
         </w:rPr>
       </w:pPr>
+      <w:proofErr w:type="gramStart"/>
       <w:r>
         <w:rPr>
           <w:rFonts w:ascii="Times New Roman" w:eastAsia="Times New Roman" w:hAnsi="Times New Roman" w:cs="Times New Roman"/>
@@ -24998,7 +25160,17 @@
           <w:sz w:val="24"/>
           <w:szCs w:val="24"/>
         </w:rPr>
-        <w:t xml:space="preserve">  Teaching </w:t>
+        <w:t xml:space="preserve">  Teaching</w:t>
+      </w:r>
+      <w:proofErr w:type="gramEnd"/>
+      <w:r>
+        <w:rPr>
+          <w:rFonts w:ascii="Times New Roman" w:eastAsia="Times New Roman" w:hAnsi="Times New Roman" w:cs="Times New Roman"/>
+          <w:spacing w:val="-1"/>
+          <w:sz w:val="24"/>
+          <w:szCs w:val="24"/>
+        </w:rPr>
+        <w:t xml:space="preserve"> </w:t>
       </w:r>
       <w:r>
         <w:rPr>
@@ -25236,7 +25408,33 @@
           <w:szCs w:val="18"/>
           <w:shd w:val="clear" w:color="auto" w:fill="FFFFFF"/>
         </w:rPr>
-        <w:t>). Students who may need an academic accommodation are asked to initiate the request with the Glenn Roy Blundon Centre at the earliest opportunity (</w:t>
+        <w:t xml:space="preserve">). Students who may need an academic accommodation are asked to initiate the request with the Glenn Roy </w:t>
+      </w:r>
+      <w:proofErr w:type="spellStart"/>
+      <w:r>
+        <w:rPr>
+          <w:rFonts w:ascii="Georgia" w:hAnsi="Georgia"/>
+          <w:i/>
+          <w:iCs/>
+          <w:color w:val="393939"/>
+          <w:sz w:val="18"/>
+          <w:szCs w:val="18"/>
+          <w:shd w:val="clear" w:color="auto" w:fill="FFFFFF"/>
+        </w:rPr>
+        <w:t>Blundon</w:t>
+      </w:r>
+      <w:proofErr w:type="spellEnd"/>
+      <w:r>
+        <w:rPr>
+          <w:rFonts w:ascii="Georgia" w:hAnsi="Georgia"/>
+          <w:i/>
+          <w:iCs/>
+          <w:color w:val="393939"/>
+          <w:sz w:val="18"/>
+          <w:szCs w:val="18"/>
+          <w:shd w:val="clear" w:color="auto" w:fill="FFFFFF"/>
+        </w:rPr>
+        <w:t xml:space="preserve"> Centre at the earliest opportunity (</w:t>
       </w:r>
       <w:hyperlink r:id="rId10" w:history="1">
         <w:r>
@@ -25395,16 +25593,36 @@
           <w:szCs w:val="26"/>
         </w:rPr>
         <w:lastRenderedPageBreak/>
-        <w:t>First Day Survey</w:t>
-      </w:r>
-      <w:r>
-        <w:rPr>
-          <w:rFonts w:ascii="Times New Roman" w:eastAsia="Times New Roman" w:hAnsi="Times New Roman" w:cs="Times New Roman"/>
-          <w:spacing w:val="-1"/>
-          <w:sz w:val="26"/>
-          <w:szCs w:val="26"/>
-        </w:rPr>
-        <w:t xml:space="preserve">  (No names please</w:t>
+        <w:t xml:space="preserve">First Day </w:t>
+      </w:r>
+      <w:proofErr w:type="gramStart"/>
+      <w:r>
+        <w:rPr>
+          <w:rFonts w:ascii="Times New Roman" w:eastAsia="Times New Roman" w:hAnsi="Times New Roman" w:cs="Times New Roman"/>
+          <w:spacing w:val="-1"/>
+          <w:sz w:val="26"/>
+          <w:szCs w:val="26"/>
+        </w:rPr>
+        <w:t>Survey</w:t>
+      </w:r>
+      <w:r>
+        <w:rPr>
+          <w:rFonts w:ascii="Times New Roman" w:eastAsia="Times New Roman" w:hAnsi="Times New Roman" w:cs="Times New Roman"/>
+          <w:spacing w:val="-1"/>
+          <w:sz w:val="26"/>
+          <w:szCs w:val="26"/>
+        </w:rPr>
+        <w:t xml:space="preserve">  (</w:t>
+      </w:r>
+      <w:proofErr w:type="gramEnd"/>
+      <w:r>
+        <w:rPr>
+          <w:rFonts w:ascii="Times New Roman" w:eastAsia="Times New Roman" w:hAnsi="Times New Roman" w:cs="Times New Roman"/>
+          <w:spacing w:val="-1"/>
+          <w:sz w:val="26"/>
+          <w:szCs w:val="26"/>
+        </w:rPr>
+        <w:t>No names please</w:t>
       </w:r>
       <w:r>
         <w:rPr>
@@ -25953,7 +26171,27 @@
           <w:sz w:val="26"/>
           <w:szCs w:val="26"/>
         </w:rPr>
-        <w:t>Honors students: List program   __________  and topic ________________________</w:t>
+        <w:t>Honors students: List program   _________</w:t>
+      </w:r>
+      <w:proofErr w:type="gramStart"/>
+      <w:r>
+        <w:rPr>
+          <w:rFonts w:ascii="Times New Roman" w:eastAsia="Times New Roman" w:hAnsi="Times New Roman" w:cs="Times New Roman"/>
+          <w:spacing w:val="-1"/>
+          <w:sz w:val="26"/>
+          <w:szCs w:val="26"/>
+        </w:rPr>
+        <w:t>_  and</w:t>
+      </w:r>
+      <w:proofErr w:type="gramEnd"/>
+      <w:r>
+        <w:rPr>
+          <w:rFonts w:ascii="Times New Roman" w:eastAsia="Times New Roman" w:hAnsi="Times New Roman" w:cs="Times New Roman"/>
+          <w:spacing w:val="-1"/>
+          <w:sz w:val="26"/>
+          <w:szCs w:val="26"/>
+        </w:rPr>
+        <w:t xml:space="preserve"> topic ________________________</w:t>
       </w:r>
     </w:p>
     <w:p>
@@ -26022,7 +26260,16 @@
           <w:sz w:val="26"/>
           <w:szCs w:val="26"/>
         </w:rPr>
-        <w:t xml:space="preserve">heet can you calculate </w:t>
+        <w:t xml:space="preserve">heet can you </w:t>
+      </w:r>
+      <w:proofErr w:type="gramStart"/>
+      <w:r>
+        <w:rPr>
+          <w:rFonts w:ascii="Times New Roman" w:eastAsia="Times New Roman" w:hAnsi="Times New Roman" w:cs="Times New Roman"/>
+          <w:sz w:val="26"/>
+          <w:szCs w:val="26"/>
+        </w:rPr>
+        <w:t xml:space="preserve">calculate </w:t>
       </w:r>
       <w:r>
         <w:rPr>
@@ -26049,6 +26296,7 @@
         </w:rPr>
         <w:t>4</w:t>
       </w:r>
+      <w:proofErr w:type="gramEnd"/>
       <w:r>
         <w:rPr>
           <w:rFonts w:ascii="Times New Roman" w:eastAsia="Times New Roman" w:hAnsi="Times New Roman" w:cs="Times New Roman"/>
@@ -26222,15 +26470,33 @@
           <w:sz w:val="26"/>
           <w:szCs w:val="26"/>
         </w:rPr>
-        <w:t xml:space="preserve"> statistical package </w:t>
-      </w:r>
-      <w:r>
-        <w:rPr>
-          <w:rFonts w:ascii="Times New Roman" w:eastAsia="Times New Roman" w:hAnsi="Times New Roman" w:cs="Times New Roman"/>
-          <w:sz w:val="26"/>
-          <w:szCs w:val="26"/>
-        </w:rPr>
-        <w:t xml:space="preserve">?  </w:t>
+        <w:t xml:space="preserve"> statistical </w:t>
+      </w:r>
+      <w:proofErr w:type="gramStart"/>
+      <w:r>
+        <w:rPr>
+          <w:rFonts w:ascii="Times New Roman" w:eastAsia="Times New Roman" w:hAnsi="Times New Roman" w:cs="Times New Roman"/>
+          <w:sz w:val="26"/>
+          <w:szCs w:val="26"/>
+        </w:rPr>
+        <w:t xml:space="preserve">package </w:t>
+      </w:r>
+      <w:r>
+        <w:rPr>
+          <w:rFonts w:ascii="Times New Roman" w:eastAsia="Times New Roman" w:hAnsi="Times New Roman" w:cs="Times New Roman"/>
+          <w:sz w:val="26"/>
+          <w:szCs w:val="26"/>
+        </w:rPr>
+        <w:t>?</w:t>
+      </w:r>
+      <w:proofErr w:type="gramEnd"/>
+      <w:r>
+        <w:rPr>
+          <w:rFonts w:ascii="Times New Roman" w:eastAsia="Times New Roman" w:hAnsi="Times New Roman" w:cs="Times New Roman"/>
+          <w:sz w:val="26"/>
+          <w:szCs w:val="26"/>
+        </w:rPr>
+        <w:t xml:space="preserve">  </w:t>
       </w:r>
       <w:r>
         <w:rPr>
@@ -26349,7 +26615,29 @@
           <w:sz w:val="26"/>
           <w:szCs w:val="26"/>
         </w:rPr>
-        <w:t xml:space="preserve">Have you ever used one of the functions in a spreadsheet ?  </w:t>
+        <w:t xml:space="preserve">Have you ever used one of the functions in a </w:t>
+      </w:r>
+      <w:proofErr w:type="gramStart"/>
+      <w:r>
+        <w:rPr>
+          <w:rFonts w:ascii="Times New Roman" w:eastAsia="Times New Roman" w:hAnsi="Times New Roman" w:cs="Times New Roman"/>
+          <w:spacing w:val="-4"/>
+          <w:position w:val="-1"/>
+          <w:sz w:val="26"/>
+          <w:szCs w:val="26"/>
+        </w:rPr>
+        <w:t>spreadsheet ?</w:t>
+      </w:r>
+      <w:proofErr w:type="gramEnd"/>
+      <w:r>
+        <w:rPr>
+          <w:rFonts w:ascii="Times New Roman" w:eastAsia="Times New Roman" w:hAnsi="Times New Roman" w:cs="Times New Roman"/>
+          <w:spacing w:val="-4"/>
+          <w:position w:val="-1"/>
+          <w:sz w:val="26"/>
+          <w:szCs w:val="26"/>
+        </w:rPr>
+        <w:t xml:space="preserve">  </w:t>
       </w:r>
       <w:r>
         <w:rPr>
@@ -26701,6 +26989,7 @@
         </w:rPr>
         <w:t xml:space="preserve"> </w:t>
       </w:r>
+      <w:proofErr w:type="gramStart"/>
       <w:r>
         <w:rPr>
           <w:rFonts w:ascii="Times New Roman" w:eastAsia="Times New Roman" w:hAnsi="Times New Roman" w:cs="Times New Roman"/>
@@ -26749,6 +27038,7 @@
         </w:rPr>
         <w:t>?</w:t>
       </w:r>
+      <w:proofErr w:type="gramEnd"/>
       <w:r>
         <w:rPr>
           <w:rFonts w:ascii="Times New Roman" w:eastAsia="Times New Roman" w:hAnsi="Times New Roman" w:cs="Times New Roman"/>
@@ -27039,6 +27329,7 @@
         </w:rPr>
         <w:t xml:space="preserve"> </w:t>
       </w:r>
+      <w:proofErr w:type="gramStart"/>
       <w:r>
         <w:rPr>
           <w:rFonts w:ascii="Times New Roman" w:eastAsia="Times New Roman" w:hAnsi="Times New Roman" w:cs="Times New Roman"/>
@@ -27064,6 +27355,7 @@
         </w:rPr>
         <w:t>]</w:t>
       </w:r>
+      <w:proofErr w:type="gramEnd"/>
       <w:r>
         <w:rPr>
           <w:rFonts w:ascii="Times New Roman" w:eastAsia="Times New Roman" w:hAnsi="Times New Roman" w:cs="Times New Roman"/>
@@ -27528,6 +27820,7 @@
         <w:tab/>
         <w:t xml:space="preserve">  </w:t>
       </w:r>
+      <w:proofErr w:type="gramStart"/>
       <w:r>
         <w:rPr>
           <w:rFonts w:ascii="Times New Roman" w:eastAsia="Times New Roman" w:hAnsi="Times New Roman" w:cs="Times New Roman"/>
@@ -27546,7 +27839,18 @@
           <w:sz w:val="26"/>
           <w:szCs w:val="26"/>
         </w:rPr>
-        <w:t xml:space="preserve">  / D2L </w:t>
+        <w:t xml:space="preserve">  /</w:t>
+      </w:r>
+      <w:proofErr w:type="gramEnd"/>
+      <w:r>
+        <w:rPr>
+          <w:rFonts w:ascii="Times New Roman" w:eastAsia="Times New Roman" w:hAnsi="Times New Roman" w:cs="Times New Roman"/>
+          <w:spacing w:val="-1"/>
+          <w:position w:val="-1"/>
+          <w:sz w:val="26"/>
+          <w:szCs w:val="26"/>
+        </w:rPr>
+        <w:t xml:space="preserve"> D2L </w:t>
       </w:r>
       <w:r>
         <w:rPr>

--- a/Syllabus2022[5Oct].docx
+++ b/Syllabus2022[5Oct].docx
@@ -25510,14 +25510,18 @@
       </w:pPr>
       <w:r>
         <w:rPr>
+          <w:rFonts w:ascii="Times New Roman" w:eastAsia="Times New Roman" w:hAnsi="Times New Roman" w:cs="Times New Roman"/>
           <w:noProof/>
+          <w:spacing w:val="-1"/>
+          <w:sz w:val="26"/>
+          <w:szCs w:val="26"/>
         </w:rPr>
         <w:lastRenderedPageBreak/>
         <w:drawing>
-          <wp:inline distT="0" distB="0" distL="0" distR="0" wp14:anchorId="103E12AA" wp14:editId="3169847B">
-            <wp:extent cx="5962650" cy="8591550"/>
+          <wp:inline distT="0" distB="0" distL="0" distR="0" wp14:anchorId="4A64318A" wp14:editId="032C4DCC">
+            <wp:extent cx="6299200" cy="8169275"/>
             <wp:effectExtent l="0" t="0" r="0" b="0"/>
-            <wp:docPr id="2" name="Picture 2"/>
+            <wp:docPr id="1" name="Picture 1"/>
             <wp:cNvGraphicFramePr>
               <a:graphicFrameLocks xmlns:a="http://schemas.openxmlformats.org/drawingml/2006/main" noChangeAspect="1"/>
             </wp:cNvGraphicFramePr>
@@ -25525,10 +25529,8 @@
               <a:graphicData uri="http://schemas.openxmlformats.org/drawingml/2006/picture">
                 <pic:pic xmlns:pic="http://schemas.openxmlformats.org/drawingml/2006/picture">
                   <pic:nvPicPr>
-                    <pic:cNvPr id="0" name="Picture 1"/>
-                    <pic:cNvPicPr>
-                      <a:picLocks noChangeAspect="1" noChangeArrowheads="1"/>
-                    </pic:cNvPicPr>
+                    <pic:cNvPr id="1" name="Picture 1"/>
+                    <pic:cNvPicPr/>
                   </pic:nvPicPr>
                   <pic:blipFill>
                     <a:blip r:embed="rId11">
@@ -25538,23 +25540,18 @@
                         </a:ext>
                       </a:extLst>
                     </a:blip>
-                    <a:srcRect/>
                     <a:stretch>
                       <a:fillRect/>
                     </a:stretch>
                   </pic:blipFill>
-                  <pic:spPr bwMode="auto">
+                  <pic:spPr>
                     <a:xfrm>
                       <a:off x="0" y="0"/>
-                      <a:ext cx="5962650" cy="8591550"/>
+                      <a:ext cx="6299200" cy="8169275"/>
                     </a:xfrm>
                     <a:prstGeom prst="rect">
                       <a:avLst/>
                     </a:prstGeom>
-                    <a:noFill/>
-                    <a:ln>
-                      <a:noFill/>
-                    </a:ln>
                   </pic:spPr>
                 </pic:pic>
               </a:graphicData>
@@ -29652,6 +29649,7 @@
     <w:lsdException w:name="HTML Sample" w:semiHidden="1" w:unhideWhenUsed="1"/>
     <w:lsdException w:name="HTML Typewriter" w:semiHidden="1" w:unhideWhenUsed="1"/>
     <w:lsdException w:name="HTML Variable" w:semiHidden="1" w:unhideWhenUsed="1"/>
+    <w:lsdException w:name="Normal Table" w:semiHidden="1" w:unhideWhenUsed="1"/>
     <w:lsdException w:name="annotation subject" w:semiHidden="1" w:unhideWhenUsed="1"/>
     <w:lsdException w:name="No List" w:semiHidden="1" w:unhideWhenUsed="1"/>
     <w:lsdException w:name="Outline List 1" w:semiHidden="1" w:unhideWhenUsed="1"/>
@@ -29694,8 +29692,11 @@
     <w:lsdException w:name="Table Contemporary" w:semiHidden="1" w:unhideWhenUsed="1"/>
     <w:lsdException w:name="Table Elegant" w:semiHidden="1" w:unhideWhenUsed="1"/>
     <w:lsdException w:name="Table Professional" w:semiHidden="1" w:unhideWhenUsed="1"/>
+    <w:lsdException w:name="Table Subtle 1" w:semiHidden="1" w:unhideWhenUsed="1"/>
     <w:lsdException w:name="Table Subtle 2" w:semiHidden="1" w:unhideWhenUsed="1"/>
     <w:lsdException w:name="Table Web 1" w:semiHidden="1" w:unhideWhenUsed="1"/>
+    <w:lsdException w:name="Table Web 2" w:semiHidden="1" w:unhideWhenUsed="1"/>
+    <w:lsdException w:name="Table Web 3" w:semiHidden="1" w:unhideWhenUsed="1"/>
     <w:lsdException w:name="Balloon Text" w:semiHidden="1" w:unhideWhenUsed="1"/>
     <w:lsdException w:name="Table Grid" w:uiPriority="59"/>
     <w:lsdException w:name="Table Theme" w:semiHidden="1" w:unhideWhenUsed="1"/>
